--- a/MODULO1/BLOQUE2/Práctica1R1/Teoria/M1B1T4_1_AI1_EricssonMarc72.docx
+++ b/MODULO1/BLOQUE2/Práctica1R1/Teoria/M1B1T4_1_AI1_EricssonMarc72.docx
@@ -221,83 +221,6 @@
           <w:rStyle w:val="NormalTok"/>
         </w:rPr>
         <w:t xml:space="preserve">(tidyverse))</w:t>
-      </w:r>
-    </w:p>
-    <w:p>
-      <w:pPr>
-        <w:pStyle w:val="SourceCode"/>
-      </w:pPr>
-      <w:r>
-        <w:rPr>
-          <w:rStyle w:val="VerbatimChar"/>
-        </w:rPr>
-        <w:t xml:space="preserve">## Warning: package 'tidyverse' was built under R version 3.6.2</w:t>
-      </w:r>
-    </w:p>
-    <w:p>
-      <w:pPr>
-        <w:pStyle w:val="SourceCode"/>
-      </w:pPr>
-      <w:r>
-        <w:rPr>
-          <w:rStyle w:val="VerbatimChar"/>
-        </w:rPr>
-        <w:t xml:space="preserve">## Warning: package 'tibble' was built under R version 3.6.2</w:t>
-      </w:r>
-    </w:p>
-    <w:p>
-      <w:pPr>
-        <w:pStyle w:val="SourceCode"/>
-      </w:pPr>
-      <w:r>
-        <w:rPr>
-          <w:rStyle w:val="VerbatimChar"/>
-        </w:rPr>
-        <w:t xml:space="preserve">## Warning: package 'tidyr' was built under R version 3.6.2</w:t>
-      </w:r>
-    </w:p>
-    <w:p>
-      <w:pPr>
-        <w:pStyle w:val="SourceCode"/>
-      </w:pPr>
-      <w:r>
-        <w:rPr>
-          <w:rStyle w:val="VerbatimChar"/>
-        </w:rPr>
-        <w:t xml:space="preserve">## Warning: package 'readr' was built under R version 3.6.2</w:t>
-      </w:r>
-    </w:p>
-    <w:p>
-      <w:pPr>
-        <w:pStyle w:val="SourceCode"/>
-      </w:pPr>
-      <w:r>
-        <w:rPr>
-          <w:rStyle w:val="VerbatimChar"/>
-        </w:rPr>
-        <w:t xml:space="preserve">## Warning: package 'purrr' was built under R version 3.6.2</w:t>
-      </w:r>
-    </w:p>
-    <w:p>
-      <w:pPr>
-        <w:pStyle w:val="SourceCode"/>
-      </w:pPr>
-      <w:r>
-        <w:rPr>
-          <w:rStyle w:val="VerbatimChar"/>
-        </w:rPr>
-        <w:t xml:space="preserve">## Warning: package 'dplyr' was built under R version 3.6.2</w:t>
-      </w:r>
-    </w:p>
-    <w:p>
-      <w:pPr>
-        <w:pStyle w:val="SourceCode"/>
-      </w:pPr>
-      <w:r>
-        <w:rPr>
-          <w:rStyle w:val="VerbatimChar"/>
-        </w:rPr>
-        <w:t xml:space="preserve">## Warning: package 'forcats' was built under R version 3.6.2</w:t>
       </w:r>
     </w:p>
     <w:p>
@@ -2061,7 +1984,7 @@
         <w:rPr>
           <w:rStyle w:val="VerbatimChar"/>
         </w:rPr>
-        <w:t xml:space="preserve">## [1] "matrix"</w:t>
+        <w:t xml:space="preserve">## [1] "matrix" "array"</w:t>
       </w:r>
     </w:p>
     <w:p>
@@ -2243,7 +2166,7 @@
         <w:rPr>
           <w:rStyle w:val="StringTok"/>
         </w:rPr>
-        <w:t xml:space="preserve">"Último valor del vector"</w:t>
+        <w:t xml:space="preserve">"Last value"</w:t>
       </w:r>
       <w:r>
         <w:rPr>
@@ -2315,7 +2238,7 @@
         <w:rPr>
           <w:rStyle w:val="StringTok"/>
         </w:rPr>
-        <w:t xml:space="preserve">"Impares"</w:t>
+        <w:t xml:space="preserve">"Evens"</w:t>
       </w:r>
       <w:r>
         <w:rPr>
@@ -2393,7 +2316,7 @@
         <w:rPr>
           <w:rStyle w:val="StringTok"/>
         </w:rPr>
-        <w:t xml:space="preserve">"Todos los elementos menos el primero"</w:t>
+        <w:t xml:space="preserve">"All - first value"</w:t>
       </w:r>
       <w:r>
         <w:rPr>
@@ -2453,7 +2376,7 @@
         <w:rPr>
           <w:rStyle w:val="StringTok"/>
         </w:rPr>
-        <w:t xml:space="preserve">"Sólo números impares"</w:t>
+        <w:t xml:space="preserve">"Only evens"</w:t>
       </w:r>
       <w:r>
         <w:rPr>
@@ -2564,7 +2487,7 @@
         <w:rPr>
           <w:rStyle w:val="NormalTok"/>
         </w:rPr>
-        <w:t xml:space="preserve">vec &lt;-</w:t>
+        <w:t xml:space="preserve">vec1 &lt;-</w:t>
       </w:r>
       <w:r>
         <w:rPr>
@@ -2672,7 +2595,7 @@
         <w:rPr>
           <w:rStyle w:val="NormalTok"/>
         </w:rPr>
-        <w:t xml:space="preserve">(vec)</w:t>
+        <w:t xml:space="preserve">(vec1)</w:t>
       </w:r>
     </w:p>
     <w:p>
@@ -2683,7 +2606,7 @@
         <w:rPr>
           <w:rStyle w:val="VerbatimChar"/>
         </w:rPr>
-        <w:t xml:space="preserve">## $`Último valor del vector`</w:t>
+        <w:t xml:space="preserve">## $`Last value`</w:t>
       </w:r>
       <w:r>
         <w:br w:type="textWrapping"/>
@@ -2710,7 +2633,7 @@
         <w:rPr>
           <w:rStyle w:val="VerbatimChar"/>
         </w:rPr>
-        <w:t xml:space="preserve">## $Impares</w:t>
+        <w:t xml:space="preserve">## $Evens</w:t>
       </w:r>
       <w:r>
         <w:br w:type="textWrapping"/>
@@ -2737,7 +2660,7 @@
         <w:rPr>
           <w:rStyle w:val="VerbatimChar"/>
         </w:rPr>
-        <w:t xml:space="preserve">## $`Todos los elementos menos el primero`</w:t>
+        <w:t xml:space="preserve">## $`All - first value`</w:t>
       </w:r>
       <w:r>
         <w:br w:type="textWrapping"/>
@@ -2764,7 +2687,7 @@
         <w:rPr>
           <w:rStyle w:val="VerbatimChar"/>
         </w:rPr>
-        <w:t xml:space="preserve">## $`Sólo números impares`</w:t>
+        <w:t xml:space="preserve">## $`Only evens`</w:t>
       </w:r>
       <w:r>
         <w:br w:type="textWrapping"/>
@@ -3298,16 +3221,16 @@
         <w:rPr>
           <w:rStyle w:val="VerbatimChar"/>
         </w:rPr>
-        <w:t xml:space="preserve">## # … with 4 more variables: autopista &lt;int&gt;, combustible &lt;chr&gt;,</w:t>
-      </w:r>
-      <w:r>
-        <w:br w:type="textWrapping"/>
-      </w:r>
-      <w:r>
-        <w:rPr>
-          <w:rStyle w:val="VerbatimChar"/>
-        </w:rPr>
-        <w:t xml:space="preserve">## #   clase &lt;chr&gt;, fabr_mod &lt;chr&gt;</w:t>
+        <w:t xml:space="preserve">## # … with 4 more variables: autopista &lt;int&gt;, combustible &lt;chr&gt;, clase &lt;chr&gt;,</w:t>
+      </w:r>
+      <w:r>
+        <w:br w:type="textWrapping"/>
+      </w:r>
+      <w:r>
+        <w:rPr>
+          <w:rStyle w:val="VerbatimChar"/>
+        </w:rPr>
+        <w:t xml:space="preserve">## #   fabr_mod &lt;chr&gt;</w:t>
       </w:r>
     </w:p>
     <w:p>
@@ -3676,79 +3599,79 @@
         <w:rPr>
           <w:rStyle w:val="VerbatimChar"/>
         </w:rPr>
-        <w:t xml:space="preserve">##   fabricante modelo  cilindrada  anio cilindros transmision traccion ciudad</w:t>
-      </w:r>
-      <w:r>
-        <w:br w:type="textWrapping"/>
-      </w:r>
-      <w:r>
-        <w:rPr>
-          <w:rStyle w:val="VerbatimChar"/>
-        </w:rPr>
-        <w:t xml:space="preserve">##   &lt;chr&gt;      &lt;chr&gt;        &lt;dbl&gt; &lt;int&gt;     &lt;int&gt; &lt;chr&gt;       &lt;chr&gt;     &lt;int&gt;</w:t>
-      </w:r>
-      <w:r>
-        <w:br w:type="textWrapping"/>
-      </w:r>
-      <w:r>
-        <w:rPr>
-          <w:rStyle w:val="VerbatimChar"/>
-        </w:rPr>
-        <w:t xml:space="preserve">## 1 chevrolet  k1500 …        5.7  1999         8 auto(l4)    4            11</w:t>
-      </w:r>
-      <w:r>
-        <w:br w:type="textWrapping"/>
-      </w:r>
-      <w:r>
-        <w:rPr>
-          <w:rStyle w:val="VerbatimChar"/>
-        </w:rPr>
-        <w:t xml:space="preserve">## 2 ford       f150 p…        5.4  1999         8 auto(l4)    4            11</w:t>
-      </w:r>
-      <w:r>
-        <w:br w:type="textWrapping"/>
-      </w:r>
-      <w:r>
-        <w:rPr>
-          <w:rStyle w:val="VerbatimChar"/>
-        </w:rPr>
-        <w:t xml:space="preserve">## 3 land rover range …        4    1999         8 auto(l4)    4            11</w:t>
-      </w:r>
-      <w:r>
-        <w:br w:type="textWrapping"/>
-      </w:r>
-      <w:r>
-        <w:rPr>
-          <w:rStyle w:val="VerbatimChar"/>
-        </w:rPr>
-        <w:t xml:space="preserve">## 4 land rover range …        4.6  1999         8 auto(l4)    4            11</w:t>
-      </w:r>
-      <w:r>
-        <w:br w:type="textWrapping"/>
-      </w:r>
-      <w:r>
-        <w:rPr>
-          <w:rStyle w:val="VerbatimChar"/>
-        </w:rPr>
-        <w:t xml:space="preserve">## 5 toyota     land c…        4.7  1999         8 auto(l4)    4            11</w:t>
-      </w:r>
-      <w:r>
-        <w:br w:type="textWrapping"/>
-      </w:r>
-      <w:r>
-        <w:rPr>
-          <w:rStyle w:val="VerbatimChar"/>
-        </w:rPr>
-        <w:t xml:space="preserve">## # … with 4 more variables: autopista &lt;int&gt;, combustible &lt;chr&gt;,</w:t>
-      </w:r>
-      <w:r>
-        <w:br w:type="textWrapping"/>
-      </w:r>
-      <w:r>
-        <w:rPr>
-          <w:rStyle w:val="VerbatimChar"/>
-        </w:rPr>
-        <w:t xml:space="preserve">## #   clase &lt;chr&gt;, fabr_mod &lt;chr&gt;</w:t>
+        <w:t xml:space="preserve">##   fabricante modelo       cilindrada  anio cilindros transmision traccion ciudad</w:t>
+      </w:r>
+      <w:r>
+        <w:br w:type="textWrapping"/>
+      </w:r>
+      <w:r>
+        <w:rPr>
+          <w:rStyle w:val="VerbatimChar"/>
+        </w:rPr>
+        <w:t xml:space="preserve">##   &lt;chr&gt;      &lt;chr&gt;             &lt;dbl&gt; &lt;int&gt;     &lt;int&gt; &lt;chr&gt;       &lt;chr&gt;     &lt;int&gt;</w:t>
+      </w:r>
+      <w:r>
+        <w:br w:type="textWrapping"/>
+      </w:r>
+      <w:r>
+        <w:rPr>
+          <w:rStyle w:val="VerbatimChar"/>
+        </w:rPr>
+        <w:t xml:space="preserve">## 1 chevrolet  k1500 tahoe…        5.7  1999         8 auto(l4)    4            11</w:t>
+      </w:r>
+      <w:r>
+        <w:br w:type="textWrapping"/>
+      </w:r>
+      <w:r>
+        <w:rPr>
+          <w:rStyle w:val="VerbatimChar"/>
+        </w:rPr>
+        <w:t xml:space="preserve">## 2 ford       f150 pickup…        5.4  1999         8 auto(l4)    4            11</w:t>
+      </w:r>
+      <w:r>
+        <w:br w:type="textWrapping"/>
+      </w:r>
+      <w:r>
+        <w:rPr>
+          <w:rStyle w:val="VerbatimChar"/>
+        </w:rPr>
+        <w:t xml:space="preserve">## 3 land rover range rover         4    1999         8 auto(l4)    4            11</w:t>
+      </w:r>
+      <w:r>
+        <w:br w:type="textWrapping"/>
+      </w:r>
+      <w:r>
+        <w:rPr>
+          <w:rStyle w:val="VerbatimChar"/>
+        </w:rPr>
+        <w:t xml:space="preserve">## 4 land rover range rover         4.6  1999         8 auto(l4)    4            11</w:t>
+      </w:r>
+      <w:r>
+        <w:br w:type="textWrapping"/>
+      </w:r>
+      <w:r>
+        <w:rPr>
+          <w:rStyle w:val="VerbatimChar"/>
+        </w:rPr>
+        <w:t xml:space="preserve">## 5 toyota     land cruise…        4.7  1999         8 auto(l4)    4            11</w:t>
+      </w:r>
+      <w:r>
+        <w:br w:type="textWrapping"/>
+      </w:r>
+      <w:r>
+        <w:rPr>
+          <w:rStyle w:val="VerbatimChar"/>
+        </w:rPr>
+        <w:t xml:space="preserve">## # … with 4 more variables: autopista &lt;int&gt;, combustible &lt;chr&gt;, clase &lt;chr&gt;,</w:t>
+      </w:r>
+      <w:r>
+        <w:br w:type="textWrapping"/>
+      </w:r>
+      <w:r>
+        <w:rPr>
+          <w:rStyle w:val="VerbatimChar"/>
+        </w:rPr>
+        <w:t xml:space="preserve">## #   fabr_mod &lt;chr&gt;</w:t>
       </w:r>
     </w:p>
     <w:p>
